--- a/Words/Visconti-FR.docx
+++ b/Words/Visconti-FR.docx
@@ -82,6 +82,15 @@
           <w:sz w:val="44"/>
           <w:szCs w:val="44"/>
         </w:rPr>
+        <w:t>*</w:t>
+      </w:r>
+      <w:bookmarkStart w:id="0" w:name="_GoBack"/>
+      <w:bookmarkEnd w:id="0"/>
+      <w:r>
+        <w:rPr>
+          <w:sz w:val="44"/>
+          <w:szCs w:val="44"/>
+        </w:rPr>
         <w:t xml:space="preserve"> in a </w:t>
       </w:r>
       <w:proofErr w:type="spellStart"/>
@@ -433,8 +442,6 @@
       <w:pPr>
         <w:ind w:left="720"/>
       </w:pPr>
-      <w:bookmarkStart w:id="0" w:name="_GoBack"/>
-      <w:bookmarkEnd w:id="0"/>
       <w:r>
         <w:t xml:space="preserve">*Evaluation System = Users click on stars, from 1 to 5. The </w:t>
       </w:r>
@@ -904,6 +911,7 @@
     <w:lsdException w:name="HTML Sample" w:semiHidden="1" w:unhideWhenUsed="1"/>
     <w:lsdException w:name="HTML Typewriter" w:semiHidden="1" w:unhideWhenUsed="1"/>
     <w:lsdException w:name="HTML Variable" w:semiHidden="1" w:unhideWhenUsed="1"/>
+    <w:lsdException w:name="Normal Table" w:semiHidden="1" w:unhideWhenUsed="1"/>
     <w:lsdException w:name="annotation subject" w:semiHidden="1" w:unhideWhenUsed="1"/>
     <w:lsdException w:name="No List" w:semiHidden="1" w:unhideWhenUsed="1"/>
     <w:lsdException w:name="Outline List 1" w:semiHidden="1" w:unhideWhenUsed="1"/>
@@ -949,9 +957,11 @@
     <w:lsdException w:name="Table Subtle 1" w:semiHidden="1" w:unhideWhenUsed="1"/>
     <w:lsdException w:name="Table Subtle 2" w:semiHidden="1" w:unhideWhenUsed="1"/>
     <w:lsdException w:name="Table Web 1" w:semiHidden="1" w:unhideWhenUsed="1"/>
+    <w:lsdException w:name="Table Web 2" w:semiHidden="1" w:unhideWhenUsed="1"/>
     <w:lsdException w:name="Table Web 3" w:semiHidden="1" w:unhideWhenUsed="1"/>
     <w:lsdException w:name="Balloon Text" w:semiHidden="1" w:unhideWhenUsed="1"/>
     <w:lsdException w:name="Table Grid" w:uiPriority="39"/>
+    <w:lsdException w:name="Table Theme" w:semiHidden="1" w:unhideWhenUsed="1"/>
     <w:lsdException w:name="Placeholder Text" w:semiHidden="1"/>
     <w:lsdException w:name="No Spacing" w:uiPriority="1" w:qFormat="1"/>
     <w:lsdException w:name="Light Shading" w:uiPriority="60"/>
@@ -1181,6 +1191,7 @@
   <w:style w:type="character" w:default="1" w:styleId="Carpredefinitoparagrafo">
     <w:name w:val="Default Paragraph Font"/>
     <w:uiPriority w:val="1"/>
+    <w:semiHidden/>
     <w:unhideWhenUsed/>
   </w:style>
   <w:style w:type="table" w:default="1" w:styleId="Tabellanormale">
